--- a/Sprawozdanie.docx
+++ b/Sprawozdanie.docx
@@ -80,7 +80,18 @@
           <w:lang w:val="pl-PL"/>
         </w:rPr>
         <w:br/>
-        <w:t>Kompresja LZW</w:t>
+      </w:r>
+      <w:r>
+        <w:rPr>
+          <w:lang w:val="pl-PL"/>
+        </w:rPr>
+        <w:t xml:space="preserve">Drzewa i </w:t>
+      </w:r>
+      <w:r>
+        <w:rPr>
+          <w:lang w:val="pl-PL"/>
+        </w:rPr>
+        <w:t>wyszukiwanie</w:t>
       </w:r>
     </w:p>
     <w:p>
@@ -96,6 +107,8 @@
         </w:rPr>
         <w:t>Cel zadania</w:t>
       </w:r>
+      <w:bookmarkStart w:id="0" w:name="_GoBack"/>
+      <w:bookmarkEnd w:id="0"/>
     </w:p>
     <w:p>
       <w:pPr>
@@ -205,7 +218,13 @@
         <w:rPr>
           <w:lang w:val="pl-PL"/>
         </w:rPr>
-        <w:t>Przechodzenie w szerz</w:t>
+        <w:t>Przechodzenie w</w:t>
+      </w:r>
+      <w:r>
+        <w:rPr>
+          <w:lang w:val="pl-PL"/>
+        </w:rPr>
+        <w:t>szerz</w:t>
       </w:r>
     </w:p>
     <w:p>
@@ -241,7 +260,19 @@
         <w:rPr>
           <w:lang w:val="pl-PL"/>
         </w:rPr>
-        <w:t>Wyszukiwanie w szerz</w:t>
+        <w:t>Wysz</w:t>
+      </w:r>
+      <w:r>
+        <w:rPr>
+          <w:lang w:val="pl-PL"/>
+        </w:rPr>
+        <w:t>ukiwanie w</w:t>
+      </w:r>
+      <w:r>
+        <w:rPr>
+          <w:lang w:val="pl-PL"/>
+        </w:rPr>
+        <w:t>szerz</w:t>
       </w:r>
     </w:p>
     <w:p>
@@ -1187,7 +1218,7 @@
           <w:szCs w:val="19"/>
           <w:lang w:val="pl-PL"/>
         </w:rPr>
-        <w:t xml:space="preserve"> drzewa w szerz:"</w:t>
+        <w:t xml:space="preserve"> drzewa wszerz:"</w:t>
       </w:r>
       <w:r>
         <w:rPr>
@@ -1542,10 +1573,6 @@
     <w:p>
       <w:pPr>
         <w:rPr>
-          <w:rFonts w:ascii="Consolas" w:hAnsi="Consolas" w:cs="Consolas"/>
-          <w:color w:val="000000"/>
-          <w:sz w:val="19"/>
-          <w:szCs w:val="19"/>
           <w:lang w:val="pl-PL"/>
         </w:rPr>
       </w:pPr>
@@ -8081,7 +8108,7 @@
           <w:szCs w:val="19"/>
           <w:lang w:val="pl-PL"/>
         </w:rPr>
-        <w:t xml:space="preserve"> Przechodzi drzewo w szerz i zwraca listę odwiedzonych węzłów</w:t>
+        <w:t xml:space="preserve"> Przechodzi drzewo wszerz i zwraca listę odwiedzonych węzłów</w:t>
       </w:r>
     </w:p>
     <w:p>
@@ -13694,7 +13721,7 @@
           <w:szCs w:val="19"/>
           <w:lang w:val="pl-PL"/>
         </w:rPr>
-        <w:t xml:space="preserve"> Szukanie elementu w szerz drzewa</w:t>
+        <w:t xml:space="preserve"> Szukanie elementu wszerz drzewa</w:t>
       </w:r>
     </w:p>
     <w:p>
@@ -17397,8 +17424,6 @@
           <w:lang w:val="pl-PL"/>
         </w:rPr>
       </w:pPr>
-      <w:bookmarkStart w:id="0" w:name="_GoBack"/>
-      <w:bookmarkEnd w:id="0"/>
     </w:p>
     <w:sectPr>
       <w:headerReference w:type="default" r:id="rId10"/>
